--- a/Source Code.docx
+++ b/Source Code.docx
@@ -111,7 +111,25 @@
           <w:sz w:val="20"/>
           <w:szCs w:val="20"/>
         </w:rPr>
-        <w:t xml:space="preserve"> trigger1 = 2; //Trigger pin of 1st </w:t>
+        <w:t xml:space="preserve"> trigger1 = 11</w:t>
+      </w:r>
+      <w:r>
+        <w:rPr>
+          <w:rFonts w:ascii="Arial" w:hAnsi="Arial" w:cs="Arial"/>
+          <w:color w:val="555555"/>
+          <w:sz w:val="20"/>
+          <w:szCs w:val="20"/>
+        </w:rPr>
+        <w:t xml:space="preserve">; //Trigger pin </w:t>
+      </w:r>
+      <w:r>
+        <w:rPr>
+          <w:rFonts w:ascii="Arial" w:hAnsi="Arial" w:cs="Arial"/>
+          <w:color w:val="555555"/>
+          <w:sz w:val="20"/>
+          <w:szCs w:val="20"/>
+        </w:rPr>
+        <w:t xml:space="preserve">of 1st </w:t>
       </w:r>
       <w:proofErr w:type="spellStart"/>
       <w:r>
@@ -152,7 +170,25 @@
           <w:sz w:val="20"/>
           <w:szCs w:val="20"/>
         </w:rPr>
-        <w:t xml:space="preserve"> echo1 = 3; //Echo pin of 1st </w:t>
+        <w:t xml:space="preserve"> echo1 = 10</w:t>
+      </w:r>
+      <w:r>
+        <w:rPr>
+          <w:rFonts w:ascii="Arial" w:hAnsi="Arial" w:cs="Arial"/>
+          <w:color w:val="555555"/>
+          <w:sz w:val="20"/>
+          <w:szCs w:val="20"/>
+        </w:rPr>
+        <w:t xml:space="preserve">; //Echo pin of </w:t>
+      </w:r>
+      <w:r>
+        <w:rPr>
+          <w:rFonts w:ascii="Arial" w:hAnsi="Arial" w:cs="Arial"/>
+          <w:color w:val="555555"/>
+          <w:sz w:val="20"/>
+          <w:szCs w:val="20"/>
+        </w:rPr>
+        <w:t xml:space="preserve">1st </w:t>
       </w:r>
       <w:proofErr w:type="spellStart"/>
       <w:r>
@@ -193,7 +229,16 @@
           <w:sz w:val="20"/>
           <w:szCs w:val="20"/>
         </w:rPr>
-        <w:t xml:space="preserve"> trigger2 = 4; //Trigger pin of 2nd </w:t>
+        <w:t xml:space="preserve"> trigger2 = 6</w:t>
+      </w:r>
+      <w:r>
+        <w:rPr>
+          <w:rFonts w:ascii="Arial" w:hAnsi="Arial" w:cs="Arial"/>
+          <w:color w:val="555555"/>
+          <w:sz w:val="20"/>
+          <w:szCs w:val="20"/>
+        </w:rPr>
+        <w:t xml:space="preserve">; //Trigger pin of 2nd </w:t>
       </w:r>
       <w:proofErr w:type="spellStart"/>
       <w:r>
